--- a/Documentation/Software Test Descriptionver1.3.docx
+++ b/Documentation/Software Test Descriptionver1.3.docx
@@ -76,6 +76,8 @@
         </w:rPr>
         <w:br w:type="page"/>
       </w:r>
+      <w:bookmarkStart w:id="0" w:name="_GoBack"/>
+      <w:bookmarkEnd w:id="0"/>
     </w:p>
     <w:p>
       <w:pPr>
@@ -390,7 +392,6 @@
           <w:tab w:val="right" w:leader="dot" w:pos="9350"/>
         </w:tabs>
         <w:rPr>
-          <w:rFonts w:eastAsiaTheme="minorEastAsia"/>
           <w:noProof/>
         </w:rPr>
       </w:pPr>
@@ -459,6 +460,117 @@
             <w:webHidden/>
           </w:rPr>
           <w:instrText xml:space="preserve"> PAGEREF _Toc432633402 \h </w:instrText>
+        </w:r>
+        <w:r>
+          <w:rPr>
+            <w:noProof/>
+            <w:webHidden/>
+          </w:rPr>
+        </w:r>
+        <w:r>
+          <w:rPr>
+            <w:noProof/>
+            <w:webHidden/>
+          </w:rPr>
+          <w:fldChar w:fldCharType="separate"/>
+        </w:r>
+        <w:r>
+          <w:rPr>
+            <w:noProof/>
+            <w:webHidden/>
+          </w:rPr>
+          <w:t>3</w:t>
+        </w:r>
+        <w:r>
+          <w:rPr>
+            <w:noProof/>
+            <w:webHidden/>
+          </w:rPr>
+          <w:fldChar w:fldCharType="end"/>
+        </w:r>
+      </w:hyperlink>
+    </w:p>
+    <w:p>
+      <w:pPr>
+        <w:pStyle w:val="TOC3"/>
+        <w:tabs>
+          <w:tab w:val="left" w:pos="1320"/>
+          <w:tab w:val="right" w:leader="dot" w:pos="9350"/>
+        </w:tabs>
+        <w:rPr>
+          <w:rFonts w:eastAsiaTheme="minorEastAsia"/>
+          <w:noProof/>
+        </w:rPr>
+      </w:pPr>
+      <w:hyperlink w:anchor="_Toc432633406" w:history="1">
+        <w:r>
+          <w:rPr>
+            <w:rStyle w:val="Hyperlink"/>
+            <w:rFonts w:cstheme="minorHAnsi"/>
+            <w:noProof/>
+          </w:rPr>
+          <w:t>1</w:t>
+        </w:r>
+        <w:r>
+          <w:rPr>
+            <w:rStyle w:val="Hyperlink"/>
+            <w:rFonts w:cstheme="minorHAnsi"/>
+            <w:noProof/>
+          </w:rPr>
+          <w:t>.</w:t>
+        </w:r>
+        <w:r>
+          <w:rPr>
+            <w:rStyle w:val="Hyperlink"/>
+            <w:rFonts w:cstheme="minorHAnsi"/>
+            <w:noProof/>
+          </w:rPr>
+          <w:t>3</w:t>
+        </w:r>
+        <w:r>
+          <w:rPr>
+            <w:rStyle w:val="Hyperlink"/>
+            <w:rFonts w:cstheme="minorHAnsi"/>
+            <w:noProof/>
+          </w:rPr>
+          <w:t>.1</w:t>
+        </w:r>
+        <w:r>
+          <w:rPr>
+            <w:rFonts w:eastAsiaTheme="minorEastAsia"/>
+            <w:noProof/>
+          </w:rPr>
+          <w:tab/>
+        </w:r>
+        <w:r>
+          <w:rPr>
+            <w:rStyle w:val="Hyperlink"/>
+            <w:rFonts w:cstheme="minorHAnsi"/>
+            <w:noProof/>
+            <w:u w:color="000000"/>
+          </w:rPr>
+          <w:t>Version Modification</w:t>
+        </w:r>
+        <w:r>
+          <w:rPr>
+            <w:noProof/>
+            <w:webHidden/>
+          </w:rPr>
+          <w:tab/>
+        </w:r>
+        <w:r>
+          <w:rPr>
+            <w:noProof/>
+            <w:webHidden/>
+          </w:rPr>
+          <w:fldChar w:fldCharType="begin"/>
+        </w:r>
+        <w:r>
+          <w:rPr>
+            <w:noProof/>
+            <w:webHidden/>
+          </w:rPr>
+          <w:instrText xml:space="preserve"> PAGEREF _Toc432633406 \h </w:instrText>
         </w:r>
         <w:r>
           <w:rPr>
@@ -1764,327 +1876,88 @@
     </w:p>
     <w:p>
       <w:pPr>
-        <w:pStyle w:val="TOC1"/>
-        <w:tabs>
-          <w:tab w:val="left" w:pos="440"/>
-          <w:tab w:val="right" w:leader="dot" w:pos="9350"/>
-        </w:tabs>
-        <w:rPr>
-          <w:rFonts w:eastAsiaTheme="minorEastAsia"/>
-          <w:noProof/>
-        </w:rPr>
-      </w:pPr>
-      <w:hyperlink w:anchor="_Toc432633413" w:history="1">
-        <w:r>
-          <w:rPr>
-            <w:rStyle w:val="Hyperlink"/>
-            <w:rFonts w:cstheme="minorHAnsi"/>
-            <w:noProof/>
-          </w:rPr>
-          <w:t>6</w:t>
-        </w:r>
-        <w:r>
-          <w:rPr>
-            <w:rFonts w:eastAsiaTheme="minorEastAsia"/>
-            <w:noProof/>
-          </w:rPr>
-          <w:tab/>
-        </w:r>
-        <w:r>
-          <w:rPr>
-            <w:rStyle w:val="Hyperlink"/>
-            <w:rFonts w:cstheme="minorHAnsi"/>
-            <w:noProof/>
-          </w:rPr>
-          <w:t>Notes</w:t>
-        </w:r>
-        <w:r>
-          <w:rPr>
-            <w:noProof/>
-            <w:webHidden/>
-          </w:rPr>
-          <w:tab/>
-        </w:r>
-        <w:r>
-          <w:rPr>
-            <w:noProof/>
-            <w:webHidden/>
-          </w:rPr>
-          <w:fldChar w:fldCharType="begin"/>
-        </w:r>
-        <w:r>
-          <w:rPr>
-            <w:noProof/>
-            <w:webHidden/>
-          </w:rPr>
-          <w:instrText xml:space="preserve"> PAGEREF _Toc432633413 \h </w:instrText>
-        </w:r>
-        <w:r>
-          <w:rPr>
-            <w:noProof/>
-            <w:webHidden/>
-          </w:rPr>
-        </w:r>
-        <w:r>
-          <w:rPr>
-            <w:noProof/>
-            <w:webHidden/>
-          </w:rPr>
-          <w:fldChar w:fldCharType="separate"/>
-        </w:r>
-        <w:r>
-          <w:rPr>
-            <w:noProof/>
-            <w:webHidden/>
-          </w:rPr>
-          <w:t>7</w:t>
-        </w:r>
-        <w:r>
-          <w:rPr>
-            <w:noProof/>
-            <w:webHidden/>
-          </w:rPr>
-          <w:fldChar w:fldCharType="end"/>
-        </w:r>
-      </w:hyperlink>
+        <w:rPr>
+          <w:rFonts w:cstheme="minorHAnsi"/>
+          <w:spacing w:val="-1"/>
+          <w:u w:val="single" w:color="000000"/>
+        </w:rPr>
+      </w:pPr>
+      <w:r>
+        <w:rPr>
+          <w:rFonts w:cstheme="minorHAnsi"/>
+          <w:spacing w:val="-1"/>
+          <w:u w:val="single" w:color="000000"/>
+        </w:rPr>
+        <w:fldChar w:fldCharType="end"/>
+      </w:r>
     </w:p>
     <w:p>
       <w:pPr>
-        <w:pStyle w:val="TOC1"/>
-        <w:tabs>
-          <w:tab w:val="left" w:pos="440"/>
-          <w:tab w:val="right" w:leader="dot" w:pos="9350"/>
-        </w:tabs>
-        <w:rPr>
-          <w:rFonts w:eastAsiaTheme="minorEastAsia"/>
-          <w:noProof/>
-        </w:rPr>
-      </w:pPr>
-      <w:hyperlink w:anchor="_Toc432633414" w:history="1">
-        <w:r>
-          <w:rPr>
-            <w:rStyle w:val="Hyperlink"/>
-            <w:rFonts w:cstheme="minorHAnsi"/>
-            <w:noProof/>
-          </w:rPr>
-          <w:t>A.</w:t>
-        </w:r>
-        <w:r>
-          <w:rPr>
-            <w:rFonts w:eastAsiaTheme="minorEastAsia"/>
-            <w:noProof/>
-          </w:rPr>
-          <w:tab/>
-        </w:r>
-        <w:r>
-          <w:rPr>
-            <w:rStyle w:val="Hyperlink"/>
-            <w:rFonts w:cstheme="minorHAnsi"/>
-            <w:noProof/>
-          </w:rPr>
-          <w:t>Appendixes</w:t>
-        </w:r>
-        <w:r>
-          <w:rPr>
-            <w:noProof/>
-            <w:webHidden/>
-          </w:rPr>
-          <w:tab/>
-        </w:r>
-        <w:r>
-          <w:rPr>
-            <w:noProof/>
-            <w:webHidden/>
-          </w:rPr>
-          <w:fldChar w:fldCharType="begin"/>
-        </w:r>
-        <w:r>
-          <w:rPr>
-            <w:noProof/>
-            <w:webHidden/>
-          </w:rPr>
-          <w:instrText xml:space="preserve"> PAGEREF _Toc432633414 \h </w:instrText>
-        </w:r>
-        <w:r>
-          <w:rPr>
-            <w:noProof/>
-            <w:webHidden/>
-          </w:rPr>
-        </w:r>
-        <w:r>
-          <w:rPr>
-            <w:noProof/>
-            <w:webHidden/>
-          </w:rPr>
-          <w:fldChar w:fldCharType="separate"/>
-        </w:r>
-        <w:r>
-          <w:rPr>
-            <w:noProof/>
-            <w:webHidden/>
-          </w:rPr>
-          <w:t>8</w:t>
-        </w:r>
-        <w:r>
-          <w:rPr>
-            <w:noProof/>
-            <w:webHidden/>
-          </w:rPr>
-          <w:fldChar w:fldCharType="end"/>
-        </w:r>
-      </w:hyperlink>
+        <w:rPr>
+          <w:rFonts w:cstheme="minorHAnsi"/>
+          <w:u w:color="000000"/>
+        </w:rPr>
+      </w:pPr>
+      <w:r>
+        <w:rPr>
+          <w:rFonts w:cstheme="minorHAnsi"/>
+          <w:u w:color="000000"/>
+        </w:rPr>
+        <w:br w:type="page"/>
+      </w:r>
     </w:p>
     <w:p>
       <w:pPr>
-        <w:rPr>
-          <w:rFonts w:cstheme="minorHAnsi"/>
-          <w:spacing w:val="-1"/>
-          <w:u w:val="single" w:color="000000"/>
-        </w:rPr>
-      </w:pPr>
-      <w:r>
-        <w:rPr>
-          <w:rFonts w:cstheme="minorHAnsi"/>
-          <w:spacing w:val="-1"/>
-          <w:u w:val="single" w:color="000000"/>
-        </w:rPr>
-        <w:fldChar w:fldCharType="end"/>
-      </w:r>
+        <w:pStyle w:val="Heading1"/>
+        <w:rPr>
+          <w:rFonts w:asciiTheme="minorHAnsi" w:hAnsiTheme="minorHAnsi" w:cstheme="minorHAnsi"/>
+        </w:rPr>
+      </w:pPr>
+      <w:bookmarkStart w:id="1" w:name="7._Notes"/>
+      <w:bookmarkStart w:id="2" w:name="A._Appendixes"/>
+      <w:bookmarkStart w:id="3" w:name="_Toc432633399"/>
+      <w:bookmarkEnd w:id="1"/>
+      <w:bookmarkEnd w:id="2"/>
+      <w:r>
+        <w:rPr>
+          <w:rFonts w:asciiTheme="minorHAnsi" w:hAnsiTheme="minorHAnsi" w:cstheme="minorHAnsi"/>
+          <w:u w:color="000000"/>
+        </w:rPr>
+        <w:lastRenderedPageBreak/>
+        <w:t>Scope</w:t>
+      </w:r>
+      <w:bookmarkEnd w:id="3"/>
     </w:p>
     <w:p>
       <w:pPr>
-        <w:rPr>
-          <w:rFonts w:cstheme="minorHAnsi"/>
-          <w:u w:color="000000"/>
-        </w:rPr>
-      </w:pPr>
-      <w:r>
-        <w:rPr>
-          <w:rFonts w:cstheme="minorHAnsi"/>
-          <w:u w:color="000000"/>
-        </w:rPr>
-        <w:br w:type="page"/>
-      </w:r>
-    </w:p>
-    <w:p>
-      <w:pPr>
-        <w:pStyle w:val="Heading1"/>
-        <w:rPr>
-          <w:rFonts w:asciiTheme="minorHAnsi" w:hAnsiTheme="minorHAnsi" w:cstheme="minorHAnsi"/>
-        </w:rPr>
-      </w:pPr>
-      <w:bookmarkStart w:id="0" w:name="7._Notes"/>
-      <w:bookmarkStart w:id="1" w:name="A._Appendixes"/>
-      <w:bookmarkStart w:id="2" w:name="_Toc432633399"/>
-      <w:bookmarkEnd w:id="0"/>
-      <w:bookmarkEnd w:id="1"/>
-      <w:r>
-        <w:rPr>
-          <w:rFonts w:asciiTheme="minorHAnsi" w:hAnsiTheme="minorHAnsi" w:cstheme="minorHAnsi"/>
-          <w:u w:color="000000"/>
-        </w:rPr>
-        <w:lastRenderedPageBreak/>
-        <w:t>Scope</w:t>
-      </w:r>
-      <w:bookmarkEnd w:id="2"/>
-    </w:p>
-    <w:p>
-      <w:pPr>
         <w:pStyle w:val="Heading2"/>
         <w:rPr>
           <w:rFonts w:cstheme="minorHAnsi"/>
         </w:rPr>
       </w:pPr>
-      <w:bookmarkStart w:id="3" w:name="1.1_Identification"/>
-      <w:bookmarkStart w:id="4" w:name="1.2_System_overview"/>
-      <w:bookmarkStart w:id="5" w:name="1.3_Document_overview"/>
-      <w:bookmarkStart w:id="6" w:name="_Toc432633400"/>
-      <w:bookmarkEnd w:id="3"/>
+      <w:bookmarkStart w:id="4" w:name="1.1_Identification"/>
+      <w:bookmarkStart w:id="5" w:name="1.2_System_overview"/>
+      <w:bookmarkStart w:id="6" w:name="1.3_Document_overview"/>
+      <w:bookmarkStart w:id="7" w:name="_Toc432633400"/>
       <w:bookmarkEnd w:id="4"/>
       <w:bookmarkEnd w:id="5"/>
+      <w:bookmarkEnd w:id="6"/>
       <w:r>
         <w:rPr>
           <w:rFonts w:cstheme="minorHAnsi"/>
           <w:u w:color="000000"/>
         </w:rPr>
         <w:t>Identification</w:t>
-      </w:r>
-      <w:bookmarkEnd w:id="6"/>
-    </w:p>
-    <w:p>
-      <w:pPr>
-        <w:pStyle w:val="BodyText"/>
-        <w:ind w:firstLine="720"/>
-      </w:pPr>
-      <w:r>
-        <w:t>This project is to be a web application which when implemented will allow a user to input preferences into a questionnaire and top locations will then be outputted onto a map. When first accessing the webpage, the user will begin with the “login page.” From the login page, a user can access a “create an account page” or after authentication access their “homepage.” The homepage will allow the user to modify their account information from a “modify account page,” as well as allow the user to see the “map” and access the “questionnaire,” which are defined below.</w:t>
-      </w:r>
-    </w:p>
-    <w:p>
-      <w:pPr>
-        <w:pStyle w:val="BodyText"/>
-        <w:ind w:firstLine="576"/>
-      </w:pPr>
-      <w:r>
-        <w:t>The “questionnaire” refers to the portion of the project where the user inputs these preferences.  This will be accessed from the homepage into a “questionnaire page.” The “ratings” will refer to the numerical input from a user in which they determine which statistics have a higher preference. The “statistics” refer to the set of data that our project will be accessing.</w:t>
-      </w:r>
-    </w:p>
-    <w:p>
-      <w:pPr>
-        <w:pStyle w:val="BodyText"/>
-        <w:ind w:firstLine="576"/>
-      </w:pPr>
-      <w:r>
-        <w:t xml:space="preserve"> The “map” refers to the portion of the project which is the visualization of data. The map is initially displayed from the homepage, but will initially be empty, and be modified as the user takes the questionnaire.  After the user completes the questionnaire the map is referenced to be an “updated map” with the continuing definitions being components of the map. The map may also have markers which will be referred to as “pins.” The pins will allow the user to see an image of the location referred to as the “pin image.” In some cases where an image is not available, or if there is additional implementation, a pin may allow the user to see descriptive information on the location which will be referred to as the “pin information.”</w:t>
-      </w:r>
-    </w:p>
-    <w:p>
-      <w:pPr>
-        <w:pStyle w:val="BodyText"/>
-        <w:rPr>
-          <w:rFonts w:cstheme="minorHAnsi"/>
-        </w:rPr>
-      </w:pPr>
-    </w:p>
-    <w:p>
-      <w:pPr>
-        <w:pStyle w:val="Heading2"/>
-        <w:rPr>
-          <w:rFonts w:cstheme="minorHAnsi"/>
-        </w:rPr>
-      </w:pPr>
-      <w:bookmarkStart w:id="7" w:name="_Toc432633401"/>
-      <w:r>
-        <w:rPr>
-          <w:rFonts w:cstheme="minorHAnsi"/>
-          <w:u w:color="000000"/>
-        </w:rPr>
-        <w:t>System</w:t>
-      </w:r>
-      <w:r>
-        <w:rPr>
-          <w:rFonts w:cstheme="minorHAnsi"/>
-          <w:spacing w:val="16"/>
-          <w:u w:color="000000"/>
-        </w:rPr>
-        <w:t xml:space="preserve"> </w:t>
-      </w:r>
-      <w:r>
-        <w:rPr>
-          <w:rFonts w:cstheme="minorHAnsi"/>
-          <w:u w:color="000000"/>
-        </w:rPr>
-        <w:t>overview</w:t>
       </w:r>
       <w:bookmarkEnd w:id="7"/>
     </w:p>
     <w:p>
       <w:pPr>
         <w:pStyle w:val="BodyText"/>
-        <w:ind w:firstLine="576"/>
-      </w:pPr>
-      <w:r>
-        <w:t xml:space="preserve">The goal of this project is to create a web application which will allow a user to create an account, and from such account be able to evaluate different statistical values such that a list of locations within the United States will be outputted to the user which correlate to the user input. With the list, a map should be presented with pins that correlate to the location and can then be further expanded to output a location image or description. </w:t>
+        <w:ind w:firstLine="720"/>
+      </w:pPr>
+      <w:r>
+        <w:t>This project is to be a web application which when implemented will allow a user to input preferences into a questionnaire and top locations will then be outputted onto a map. When first accessing the webpage, the user will begin with the “login page.” From the login page, a user can access a “create an account page” or after authentication access their “homepage.” The homepage will allow the user to modify their account information from a “modify account page,” as well as allow the user to see the “map” and access the “questionnaire,” which are defined below.</w:t>
       </w:r>
     </w:p>
     <w:p>
@@ -2093,15 +1966,7 @@
         <w:ind w:firstLine="576"/>
       </w:pPr>
       <w:r>
-        <w:t xml:space="preserve">We expect to use a database for maintaining username and password data. Along with this we expect to be using third party software for our output. This would include the use of </w:t>
-      </w:r>
-      <w:proofErr w:type="spellStart"/>
-      <w:r>
-        <w:t>GoogleMaps</w:t>
-      </w:r>
-      <w:proofErr w:type="spellEnd"/>
-      <w:r>
-        <w:t xml:space="preserve"> for our map output, and possibly Flickr for our image outputs, and Wikipedia for a description output. Further third-party software will be expanded in this section as seems fit throughout the project.</w:t>
+        <w:t>The “questionnaire” refers to the portion of the project where the user inputs these preferences.  This will be accessed from the homepage into a “questionnaire page.” The “ratings” will refer to the numerical input from a user in which they determine which statistics have a higher preference. The “statistics” refer to the set of data that our project will be accessing.</w:t>
       </w:r>
     </w:p>
     <w:p>
@@ -2110,45 +1975,16 @@
         <w:ind w:firstLine="576"/>
       </w:pPr>
       <w:r>
-        <w:t xml:space="preserve">Because the nature of this project is in the scope of a classroom project, there will not be long term maintenance of the project and will be run on a local machine. Throughout this document the term sponsor will refer to John Winder who is the group’s client throughout the project. Similarly, the group refers to the group of developers working on the project including </w:t>
-      </w:r>
-      <w:r>
-        <w:lastRenderedPageBreak/>
-        <w:t xml:space="preserve">Matthew Hearn, Aaron Lewis, Alex Rochford, Cathy </w:t>
-      </w:r>
-      <w:proofErr w:type="spellStart"/>
-      <w:r>
-        <w:t>Poore</w:t>
-      </w:r>
-      <w:proofErr w:type="spellEnd"/>
-      <w:r>
-        <w:t xml:space="preserve">, Ben </w:t>
-      </w:r>
-      <w:proofErr w:type="spellStart"/>
-      <w:r>
-        <w:t>Kittner</w:t>
-      </w:r>
-      <w:proofErr w:type="spellEnd"/>
-      <w:r>
-        <w:t xml:space="preserve">, and Steven Heckman.  The project will refer to the software and documentation created for this assignment. </w:t>
+        <w:t xml:space="preserve"> The “map” refers to the portion of the project which is the visualization of data. The map is initially displayed from the homepage, but will initially be empty, and be modified as the user takes the questionnaire.  After the user completes the questionnaire the map is referenced to be an “updated map” with the continuing definitions being components of the map. The map may also have markers which will be referred to as “pins.” The pins will allow the user to see an image of the location referred to as the “pin image.” In some cases where an image is not available, or if there is additional implementation, a pin may allow the user to see descriptive information on the location which will be referred to as the “pin information.”</w:t>
       </w:r>
     </w:p>
     <w:p>
       <w:pPr>
         <w:pStyle w:val="BodyText"/>
-        <w:ind w:firstLine="576"/>
-      </w:pPr>
-      <w:r>
-        <w:t xml:space="preserve">All project development will be done through GitHub and then developer preference for development environments, debuggers, </w:t>
-      </w:r>
-      <w:proofErr w:type="spellStart"/>
-      <w:r>
-        <w:t>ect</w:t>
-      </w:r>
-      <w:proofErr w:type="spellEnd"/>
-      <w:r>
-        <w:t>. The web portion of the application will be run using an Angular Framework on a localhost.</w:t>
-      </w:r>
+        <w:rPr>
+          <w:rFonts w:cstheme="minorHAnsi"/>
+        </w:rPr>
+      </w:pPr>
     </w:p>
     <w:p>
       <w:pPr>
@@ -2157,13 +1993,13 @@
           <w:rFonts w:cstheme="minorHAnsi"/>
         </w:rPr>
       </w:pPr>
-      <w:bookmarkStart w:id="8" w:name="_Toc432633402"/>
+      <w:bookmarkStart w:id="8" w:name="_Toc432633401"/>
       <w:r>
         <w:rPr>
           <w:rFonts w:cstheme="minorHAnsi"/>
           <w:u w:color="000000"/>
         </w:rPr>
-        <w:t>Document</w:t>
+        <w:t>System</w:t>
       </w:r>
       <w:r>
         <w:rPr>
@@ -2176,7 +2012,6 @@
       <w:r>
         <w:rPr>
           <w:rFonts w:cstheme="minorHAnsi"/>
-          <w:spacing w:val="-1"/>
           <w:u w:color="000000"/>
         </w:rPr>
         <w:t>overview</w:t>
@@ -2186,103 +2021,208 @@
     <w:p>
       <w:pPr>
         <w:pStyle w:val="BodyText"/>
-        <w:ind w:firstLine="720"/>
-        <w:rPr>
-          <w:rFonts w:cstheme="minorHAnsi"/>
-        </w:rPr>
-      </w:pPr>
-      <w:r>
-        <w:rPr>
-          <w:rFonts w:cstheme="minorHAnsi"/>
-        </w:rPr>
-        <w:t xml:space="preserve">The purpose of this document is to describe the testing procedure that is to be implemented for the system previously described. </w:t>
-      </w:r>
-      <w:r>
-        <w:rPr>
-          <w:rFonts w:cstheme="minorHAnsi"/>
-        </w:rPr>
-        <w:t xml:space="preserve"> This will include the procedures for setting up a test environment, the testing</w:t>
-      </w:r>
-      <w:r>
-        <w:rPr>
-          <w:rFonts w:cstheme="minorHAnsi"/>
-        </w:rPr>
-        <w:t xml:space="preserve"> cases, and descriptions of the actual tests.</w:t>
-      </w:r>
-      <w:r>
-        <w:rPr>
-          <w:rFonts w:cstheme="minorHAnsi"/>
-        </w:rPr>
-        <w:t xml:space="preserve"> </w:t>
-      </w:r>
-      <w:r>
-        <w:rPr>
-          <w:rFonts w:cstheme="minorHAnsi"/>
-        </w:rPr>
-        <w:t>Each test will be testing a different unique feature within the system. These will be broken into unit, integration, system, and acceptance tests. Unit test will be testing individual functions within the system. Unit tests will be testing the individual functions within the system. These will be written by the developer of the function</w:t>
-      </w:r>
-      <w:r>
-        <w:rPr>
-          <w:rFonts w:cstheme="minorHAnsi"/>
-        </w:rPr>
-        <w:t xml:space="preserve">. Automated test should also be included within a test driver unique to each programming language. This will be done to allow for ease of regression testing. Integration testing will be done after completion of each CSCI component. Automation of the integration testing should have a unique driver for each CSCI component. Similarly, after completion of each CSCI component, a regression test should be done for the previously developed CSCI components. Finally, the system test should be done after completion of the last CSCI component is developed, tested, and completion of all regression testing.  Automated system test should have a unique test driver. Finally, after completion of the system test then acceptance test should be done with the project client. </w:t>
+        <w:ind w:firstLine="576"/>
+      </w:pPr>
+      <w:r>
+        <w:t xml:space="preserve">The goal of this project is to create a web application which will allow a user to create an account, and from such account be able to evaluate different statistical values such that a list of locations within the United States will be outputted to the user which correlate to the user input. With the list, a map should be presented with pins that correlate to the location and can then be further expanded to output a location image or description. </w:t>
       </w:r>
     </w:p>
     <w:p>
       <w:pPr>
         <w:pStyle w:val="BodyText"/>
-        <w:ind w:firstLine="720"/>
-        <w:rPr>
-          <w:rFonts w:cstheme="minorHAnsi"/>
-          <w:b/>
-        </w:rPr>
-      </w:pPr>
-      <w:r>
-        <w:rPr>
-          <w:rFonts w:cstheme="minorHAnsi"/>
-          <w:b/>
-        </w:rPr>
-        <w:t>1.3.1 Version Modifications</w:t>
+        <w:ind w:firstLine="576"/>
+      </w:pPr>
+      <w:r>
+        <w:t xml:space="preserve">We expect to use a database for maintaining username and password data. Along with this we expect to be using third party software for our output. This would include the use of </w:t>
+      </w:r>
+      <w:proofErr w:type="spellStart"/>
+      <w:r>
+        <w:t>GoogleMaps</w:t>
+      </w:r>
+      <w:proofErr w:type="spellEnd"/>
+      <w:r>
+        <w:t xml:space="preserve"> for our map output, and possibly Flickr for our image outputs, and Wikipedia for a description output. Further third-party software will be expanded in this section as seems fit throughout the project.</w:t>
       </w:r>
     </w:p>
     <w:p>
       <w:pPr>
         <w:pStyle w:val="BodyText"/>
-        <w:ind w:firstLine="720"/>
-        <w:rPr>
-          <w:rFonts w:cstheme="minorHAnsi"/>
-        </w:rPr>
-      </w:pPr>
-      <w:r>
-        <w:rPr>
-          <w:rFonts w:cstheme="minorHAnsi"/>
-        </w:rPr>
-        <w:t>For transparency, the following section will include any updates made to this document:</w:t>
+        <w:ind w:firstLine="576"/>
+      </w:pPr>
+      <w:r>
+        <w:t xml:space="preserve">Because the nature of this project is in the scope of a classroom project, there will not be long term maintenance of the project and will be run on a local machine. Throughout this document the term sponsor will refer to John Winder who is the group’s client throughout the project. Similarly, the group refers to the group of developers working on the project including </w:t>
+      </w:r>
+      <w:r>
+        <w:lastRenderedPageBreak/>
+        <w:t xml:space="preserve">Matthew Hearn, Aaron Lewis, Alex Rochford, Cathy </w:t>
+      </w:r>
+      <w:proofErr w:type="spellStart"/>
+      <w:r>
+        <w:t>Poore</w:t>
+      </w:r>
+      <w:proofErr w:type="spellEnd"/>
+      <w:r>
+        <w:t xml:space="preserve">, Ben </w:t>
+      </w:r>
+      <w:proofErr w:type="spellStart"/>
+      <w:r>
+        <w:t>Kittner</w:t>
+      </w:r>
+      <w:proofErr w:type="spellEnd"/>
+      <w:r>
+        <w:t xml:space="preserve">, and Steven Heckman.  The project will refer to the software and documentation created for this assignment. </w:t>
       </w:r>
     </w:p>
     <w:p>
       <w:pPr>
         <w:pStyle w:val="BodyText"/>
-        <w:ind w:firstLine="720"/>
-        <w:rPr>
-          <w:rFonts w:cstheme="minorHAnsi"/>
-        </w:rPr>
-      </w:pPr>
-      <w:r>
-        <w:rPr>
-          <w:rFonts w:cstheme="minorHAnsi"/>
-        </w:rPr>
-        <w:t xml:space="preserve">Version 1.0: This is the </w:t>
-      </w:r>
-      <w:r>
-        <w:rPr>
-          <w:rFonts w:cstheme="minorHAnsi"/>
-        </w:rPr>
-        <w:t>completion of the original document.</w:t>
+        <w:ind w:firstLine="576"/>
+      </w:pPr>
+      <w:r>
+        <w:t xml:space="preserve">All project development will be done through GitHub and then developer preference for development environments, debuggers, </w:t>
+      </w:r>
+      <w:proofErr w:type="spellStart"/>
+      <w:r>
+        <w:t>ect</w:t>
+      </w:r>
+      <w:proofErr w:type="spellEnd"/>
+      <w:r>
+        <w:t>. The web portion of the application will be run using an Angular Framework on a localhost.</w:t>
       </w:r>
     </w:p>
     <w:p>
       <w:pPr>
+        <w:pStyle w:val="Heading2"/>
+        <w:rPr>
+          <w:rFonts w:cstheme="minorHAnsi"/>
+        </w:rPr>
+      </w:pPr>
+      <w:bookmarkStart w:id="9" w:name="_Toc432633402"/>
+      <w:r>
+        <w:rPr>
+          <w:rFonts w:cstheme="minorHAnsi"/>
+          <w:u w:color="000000"/>
+        </w:rPr>
+        <w:t>Document</w:t>
+      </w:r>
+      <w:r>
+        <w:rPr>
+          <w:rFonts w:cstheme="minorHAnsi"/>
+          <w:spacing w:val="16"/>
+          <w:u w:color="000000"/>
+        </w:rPr>
+        <w:t xml:space="preserve"> </w:t>
+      </w:r>
+      <w:r>
+        <w:rPr>
+          <w:rFonts w:cstheme="minorHAnsi"/>
+          <w:spacing w:val="-1"/>
+          <w:u w:color="000000"/>
+        </w:rPr>
+        <w:t>overview</w:t>
+      </w:r>
+      <w:bookmarkEnd w:id="9"/>
+    </w:p>
+    <w:p>
+      <w:pPr>
+        <w:pStyle w:val="BodyText"/>
+        <w:ind w:firstLine="720"/>
+        <w:rPr>
+          <w:rFonts w:cstheme="minorHAnsi"/>
+        </w:rPr>
+      </w:pPr>
+      <w:r>
+        <w:rPr>
+          <w:rFonts w:cstheme="minorHAnsi"/>
+        </w:rPr>
+        <w:t xml:space="preserve">The purpose of this document is to describe the testing procedure that is to be implemented for the system previously described. </w:t>
+      </w:r>
+      <w:r>
+        <w:rPr>
+          <w:rFonts w:cstheme="minorHAnsi"/>
+        </w:rPr>
+        <w:t xml:space="preserve"> This will include the procedures for setting up a test environment, the testing</w:t>
+      </w:r>
+      <w:r>
+        <w:rPr>
+          <w:rFonts w:cstheme="minorHAnsi"/>
+        </w:rPr>
+        <w:t xml:space="preserve"> cases, and descriptions of the actual tests.</w:t>
+      </w:r>
+      <w:r>
+        <w:rPr>
+          <w:rFonts w:cstheme="minorHAnsi"/>
+        </w:rPr>
+        <w:t xml:space="preserve"> </w:t>
+      </w:r>
+      <w:r>
+        <w:rPr>
+          <w:rFonts w:cstheme="minorHAnsi"/>
+        </w:rPr>
+        <w:t>Each test will be testing a different unique feature within the system. These will be broken into unit, integration, system, and acceptance tests. Unit test will be testing individual functions within the system. Unit tests will be testing the individual functions within the system. These will be written by the developer of the function</w:t>
+      </w:r>
+      <w:r>
+        <w:rPr>
+          <w:rFonts w:cstheme="minorHAnsi"/>
+        </w:rPr>
+        <w:t xml:space="preserve">. Automated test should also be included within a test driver unique to each programming language. This will be done to allow for ease of regression testing. Integration testing will be done after completion of each CSCI component. Automation of the integration testing should have a unique driver for each CSCI component. Similarly, after completion of each CSCI component, a regression test should be done for the previously developed CSCI components. Finally, the system test should be done after completion of the last CSCI component is developed, tested, and completion of all regression testing.  Automated system test should have a unique test driver. Finally, after completion of the system test then acceptance test should be done with the project client. </w:t>
+      </w:r>
+    </w:p>
+    <w:p>
+      <w:pPr>
+        <w:pStyle w:val="BodyText"/>
+        <w:ind w:firstLine="720"/>
+        <w:rPr>
+          <w:rFonts w:cstheme="minorHAnsi"/>
+          <w:b/>
+        </w:rPr>
+      </w:pPr>
+      <w:r>
+        <w:rPr>
+          <w:rFonts w:cstheme="minorHAnsi"/>
+          <w:b/>
+        </w:rPr>
+        <w:t>1.3.1 Version Modifications</w:t>
+      </w:r>
+    </w:p>
+    <w:p>
+      <w:pPr>
+        <w:pStyle w:val="BodyText"/>
+        <w:ind w:firstLine="720"/>
+        <w:rPr>
+          <w:rFonts w:cstheme="minorHAnsi"/>
+        </w:rPr>
+      </w:pPr>
+      <w:r>
+        <w:rPr>
+          <w:rFonts w:cstheme="minorHAnsi"/>
+        </w:rPr>
+        <w:t>For transparency, the following section will include any updates made to this document:</w:t>
+      </w:r>
+    </w:p>
+    <w:p>
+      <w:pPr>
+        <w:pStyle w:val="BodyText"/>
+        <w:ind w:firstLine="720"/>
+        <w:rPr>
+          <w:rFonts w:cstheme="minorHAnsi"/>
+        </w:rPr>
+      </w:pPr>
+      <w:r>
+        <w:rPr>
+          <w:rFonts w:cstheme="minorHAnsi"/>
+        </w:rPr>
+        <w:t xml:space="preserve">Version 1.0: This is the </w:t>
+      </w:r>
+      <w:r>
+        <w:rPr>
+          <w:rFonts w:cstheme="minorHAnsi"/>
+        </w:rPr>
+        <w:t>completion of the original document.</w:t>
+      </w:r>
+    </w:p>
+    <w:p>
+      <w:pPr>
         <w:pStyle w:val="BodyText"/>
         <w:ind w:left="720"/>
         <w:rPr>
@@ -2339,9 +2279,9 @@
           <w:rFonts w:asciiTheme="minorHAnsi" w:hAnsiTheme="minorHAnsi" w:cstheme="minorHAnsi"/>
         </w:rPr>
       </w:pPr>
-      <w:bookmarkStart w:id="9" w:name="2._Referenced_documents"/>
-      <w:bookmarkStart w:id="10" w:name="_Toc432633403"/>
-      <w:bookmarkEnd w:id="9"/>
+      <w:bookmarkStart w:id="10" w:name="2._Referenced_documents"/>
+      <w:bookmarkStart w:id="11" w:name="_Toc432633403"/>
+      <w:bookmarkEnd w:id="10"/>
       <w:r>
         <w:rPr>
           <w:rFonts w:asciiTheme="minorHAnsi" w:hAnsiTheme="minorHAnsi" w:cstheme="minorHAnsi"/>
@@ -2364,7 +2304,7 @@
         </w:rPr>
         <w:t>documents</w:t>
       </w:r>
-      <w:bookmarkEnd w:id="10"/>
+      <w:bookmarkEnd w:id="11"/>
     </w:p>
     <w:p>
       <w:pPr>
@@ -2433,9 +2373,9 @@
           <w:rFonts w:asciiTheme="minorHAnsi" w:hAnsiTheme="minorHAnsi" w:cstheme="minorHAnsi"/>
         </w:rPr>
       </w:pPr>
-      <w:bookmarkStart w:id="11" w:name="3._Test_preparation"/>
-      <w:bookmarkStart w:id="12" w:name="_Toc432633404"/>
-      <w:bookmarkEnd w:id="11"/>
+      <w:bookmarkStart w:id="12" w:name="3._Test_preparation"/>
+      <w:bookmarkStart w:id="13" w:name="_Toc432633404"/>
+      <w:bookmarkEnd w:id="12"/>
       <w:r>
         <w:rPr>
           <w:rFonts w:asciiTheme="minorHAnsi" w:hAnsiTheme="minorHAnsi" w:cstheme="minorHAnsi"/>
@@ -2458,7 +2398,7 @@
         </w:rPr>
         <w:t>preparations</w:t>
       </w:r>
-      <w:bookmarkEnd w:id="12"/>
+      <w:bookmarkEnd w:id="13"/>
     </w:p>
     <w:p>
       <w:pPr>
@@ -2467,9 +2407,9 @@
           <w:rFonts w:cstheme="minorHAnsi"/>
         </w:rPr>
       </w:pPr>
-      <w:bookmarkStart w:id="13" w:name="3.x_(Project-unique_identifier_of_a_test"/>
-      <w:bookmarkStart w:id="14" w:name="_Toc432633405"/>
-      <w:bookmarkEnd w:id="13"/>
+      <w:bookmarkStart w:id="14" w:name="3.x_(Project-unique_identifier_of_a_test"/>
+      <w:bookmarkStart w:id="15" w:name="_Toc432633405"/>
+      <w:bookmarkEnd w:id="14"/>
       <w:r>
         <w:rPr>
           <w:rFonts w:cstheme="minorHAnsi"/>
@@ -2545,7 +2485,7 @@
         </w:rPr>
         <w:t>test)</w:t>
       </w:r>
-      <w:bookmarkEnd w:id="14"/>
+      <w:bookmarkEnd w:id="15"/>
     </w:p>
     <w:p>
       <w:pPr>
@@ -2554,9 +2494,9 @@
           <w:rFonts w:cstheme="minorHAnsi"/>
         </w:rPr>
       </w:pPr>
-      <w:bookmarkStart w:id="15" w:name="3.x.1_Hardware_preparation"/>
-      <w:bookmarkStart w:id="16" w:name="_Toc432633406"/>
-      <w:bookmarkEnd w:id="15"/>
+      <w:bookmarkStart w:id="16" w:name="3.x.1_Hardware_preparation"/>
+      <w:bookmarkStart w:id="17" w:name="_Toc432633406"/>
+      <w:bookmarkEnd w:id="16"/>
       <w:r>
         <w:rPr>
           <w:rFonts w:cstheme="minorHAnsi"/>
@@ -2579,7 +2519,7 @@
         </w:rPr>
         <w:t>preparation</w:t>
       </w:r>
-      <w:bookmarkEnd w:id="16"/>
+      <w:bookmarkEnd w:id="17"/>
     </w:p>
     <w:p>
       <w:pPr>
@@ -2619,9 +2559,9 @@
           <w:rFonts w:cstheme="minorHAnsi"/>
         </w:rPr>
       </w:pPr>
-      <w:bookmarkStart w:id="17" w:name="3.x.2_Software_preparation"/>
-      <w:bookmarkStart w:id="18" w:name="_Toc432633407"/>
-      <w:bookmarkEnd w:id="17"/>
+      <w:bookmarkStart w:id="18" w:name="3.x.2_Software_preparation"/>
+      <w:bookmarkStart w:id="19" w:name="_Toc432633407"/>
+      <w:bookmarkEnd w:id="18"/>
       <w:r>
         <w:rPr>
           <w:rFonts w:cstheme="minorHAnsi"/>
@@ -2644,7 +2584,7 @@
         </w:rPr>
         <w:t>preparation</w:t>
       </w:r>
-      <w:bookmarkEnd w:id="18"/>
+      <w:bookmarkEnd w:id="19"/>
     </w:p>
     <w:p>
       <w:pPr>
@@ -3964,9 +3904,9 @@
           <w:rFonts w:cstheme="minorHAnsi"/>
         </w:rPr>
       </w:pPr>
-      <w:bookmarkStart w:id="19" w:name="3.x.3_Other_pre-test_preparation"/>
-      <w:bookmarkStart w:id="20" w:name="_Toc432633408"/>
-      <w:bookmarkEnd w:id="19"/>
+      <w:bookmarkStart w:id="20" w:name="3.x.3_Other_pre-test_preparation"/>
+      <w:bookmarkStart w:id="21" w:name="_Toc432633408"/>
+      <w:bookmarkEnd w:id="20"/>
       <w:r>
         <w:rPr>
           <w:rFonts w:cstheme="minorHAnsi"/>
@@ -4005,7 +3945,7 @@
         </w:rPr>
         <w:t>preparations</w:t>
       </w:r>
-      <w:bookmarkEnd w:id="20"/>
+      <w:bookmarkEnd w:id="21"/>
     </w:p>
     <w:p>
       <w:pPr>
@@ -4156,9 +4096,9 @@
           <w:rFonts w:asciiTheme="minorHAnsi" w:hAnsiTheme="minorHAnsi" w:cstheme="minorHAnsi"/>
         </w:rPr>
       </w:pPr>
-      <w:bookmarkStart w:id="21" w:name="4._Test_descriptions"/>
-      <w:bookmarkStart w:id="22" w:name="_Toc432633409"/>
-      <w:bookmarkEnd w:id="21"/>
+      <w:bookmarkStart w:id="22" w:name="4._Test_descriptions"/>
+      <w:bookmarkStart w:id="23" w:name="_Toc432633409"/>
+      <w:bookmarkEnd w:id="22"/>
       <w:r>
         <w:rPr>
           <w:rFonts w:asciiTheme="minorHAnsi" w:hAnsiTheme="minorHAnsi" w:cstheme="minorHAnsi"/>
@@ -4181,7 +4121,7 @@
         </w:rPr>
         <w:t>descriptions</w:t>
       </w:r>
-      <w:bookmarkEnd w:id="22"/>
+      <w:bookmarkEnd w:id="23"/>
     </w:p>
     <w:p>
       <w:pPr>
@@ -4190,9 +4130,9 @@
           <w:rFonts w:cstheme="minorHAnsi"/>
         </w:rPr>
       </w:pPr>
-      <w:bookmarkStart w:id="23" w:name="4.x_(Project-unique_identifier_of_a_test"/>
-      <w:bookmarkStart w:id="24" w:name="_Toc432633410"/>
-      <w:bookmarkEnd w:id="23"/>
+      <w:bookmarkStart w:id="24" w:name="4.x_(Project-unique_identifier_of_a_test"/>
+      <w:bookmarkStart w:id="25" w:name="_Toc432633410"/>
+      <w:bookmarkEnd w:id="24"/>
       <w:r>
         <w:rPr>
           <w:rFonts w:cstheme="minorHAnsi"/>
@@ -4268,7 +4208,7 @@
         </w:rPr>
         <w:t>test)</w:t>
       </w:r>
-      <w:bookmarkEnd w:id="24"/>
+      <w:bookmarkEnd w:id="25"/>
     </w:p>
     <w:p>
       <w:pPr>
@@ -4277,9 +4217,9 @@
           <w:rFonts w:cstheme="minorHAnsi"/>
         </w:rPr>
       </w:pPr>
-      <w:bookmarkStart w:id="25" w:name="4.x.y_(Project-unique_identifier_of_a_te"/>
-      <w:bookmarkStart w:id="26" w:name="_Toc432633411"/>
-      <w:bookmarkEnd w:id="25"/>
+      <w:bookmarkStart w:id="26" w:name="4.x.y_(Project-unique_identifier_of_a_te"/>
+      <w:bookmarkStart w:id="27" w:name="_Toc432633411"/>
+      <w:bookmarkEnd w:id="26"/>
       <w:r>
         <w:rPr>
           <w:rFonts w:cstheme="minorHAnsi"/>
@@ -4369,7 +4309,7 @@
         </w:rPr>
         <w:t>case)</w:t>
       </w:r>
-      <w:bookmarkEnd w:id="26"/>
+      <w:bookmarkEnd w:id="27"/>
     </w:p>
     <w:p>
       <w:pPr>
@@ -4970,8 +4910,8 @@
           <w:rFonts w:cstheme="minorHAnsi"/>
         </w:rPr>
       </w:pPr>
-      <w:bookmarkStart w:id="27" w:name="4.x.y.1_Requirements_addressed"/>
-      <w:bookmarkEnd w:id="27"/>
+      <w:bookmarkStart w:id="28" w:name="4.x.y.1_Requirements_addressed"/>
+      <w:bookmarkEnd w:id="28"/>
       <w:r>
         <w:rPr>
           <w:rFonts w:cstheme="minorHAnsi"/>
@@ -5040,7 +4980,7 @@
               <w:ind w:right="118"/>
               <w:jc w:val="both"/>
             </w:pPr>
-            <w:bookmarkStart w:id="28" w:name="_Hlk513131753"/>
+            <w:bookmarkStart w:id="29" w:name="_Hlk513131753"/>
             <w:r>
               <w:t>Number</w:t>
             </w:r>
@@ -9042,7 +8982,7 @@
           </w:p>
         </w:tc>
       </w:tr>
-      <w:bookmarkEnd w:id="28"/>
+      <w:bookmarkEnd w:id="29"/>
     </w:tbl>
     <w:p>
       <w:pPr>
@@ -9075,8 +9015,8 @@
           <w:rFonts w:cstheme="minorHAnsi"/>
         </w:rPr>
       </w:pPr>
-      <w:bookmarkStart w:id="29" w:name="4.x.y.2_Prerequisite_conditions"/>
-      <w:bookmarkEnd w:id="29"/>
+      <w:bookmarkStart w:id="30" w:name="4.x.y.2_Prerequisite_conditions"/>
+      <w:bookmarkEnd w:id="30"/>
       <w:r>
         <w:rPr>
           <w:rFonts w:cstheme="minorHAnsi"/>
@@ -9166,8 +9106,8 @@
           <w:rFonts w:cstheme="minorHAnsi"/>
         </w:rPr>
       </w:pPr>
-      <w:bookmarkStart w:id="30" w:name="4.x.y.3_Test_inputs"/>
-      <w:bookmarkEnd w:id="30"/>
+      <w:bookmarkStart w:id="31" w:name="4.x.y.3_Test_inputs"/>
+      <w:bookmarkEnd w:id="31"/>
       <w:r>
         <w:rPr>
           <w:rFonts w:cstheme="minorHAnsi"/>
@@ -9274,8 +9214,8 @@
           <w:rFonts w:cstheme="minorHAnsi"/>
         </w:rPr>
       </w:pPr>
-      <w:bookmarkStart w:id="31" w:name="4.x.y.4_Expected_test_results"/>
-      <w:bookmarkEnd w:id="31"/>
+      <w:bookmarkStart w:id="32" w:name="4.x.y.4_Expected_test_results"/>
+      <w:bookmarkEnd w:id="32"/>
       <w:r>
         <w:rPr>
           <w:rFonts w:cstheme="minorHAnsi"/>
@@ -9366,8 +9306,8 @@
           <w:rFonts w:cstheme="minorHAnsi"/>
         </w:rPr>
       </w:pPr>
-      <w:bookmarkStart w:id="32" w:name="4.x.y.5_Criteria_for_evaluating_results"/>
-      <w:bookmarkEnd w:id="32"/>
+      <w:bookmarkStart w:id="33" w:name="4.x.y.5_Criteria_for_evaluating_results"/>
+      <w:bookmarkEnd w:id="33"/>
       <w:r>
         <w:rPr>
           <w:rFonts w:cstheme="minorHAnsi"/>
@@ -9486,8 +9426,8 @@
           <w:rFonts w:cstheme="minorHAnsi"/>
         </w:rPr>
       </w:pPr>
-      <w:bookmarkStart w:id="33" w:name="4.x.y.6_Test_procedure"/>
-      <w:bookmarkEnd w:id="33"/>
+      <w:bookmarkStart w:id="34" w:name="4.x.y.6_Test_procedure"/>
+      <w:bookmarkEnd w:id="34"/>
       <w:r>
         <w:rPr>
           <w:rFonts w:cstheme="minorHAnsi"/>
@@ -9614,11 +9554,11 @@
           <w:rFonts w:asciiTheme="minorHAnsi" w:hAnsiTheme="minorHAnsi" w:cstheme="minorHAnsi"/>
         </w:rPr>
       </w:pPr>
-      <w:bookmarkStart w:id="34" w:name="5._Requirements_traceability"/>
-      <w:bookmarkStart w:id="35" w:name="_bookmark1"/>
-      <w:bookmarkStart w:id="36" w:name="_Toc432633412"/>
-      <w:bookmarkEnd w:id="34"/>
+      <w:bookmarkStart w:id="35" w:name="5._Requirements_traceability"/>
+      <w:bookmarkStart w:id="36" w:name="_bookmark1"/>
+      <w:bookmarkStart w:id="37" w:name="_Toc432633412"/>
       <w:bookmarkEnd w:id="35"/>
+      <w:bookmarkEnd w:id="36"/>
       <w:r>
         <w:rPr>
           <w:rFonts w:asciiTheme="minorHAnsi" w:hAnsiTheme="minorHAnsi" w:cstheme="minorHAnsi"/>
@@ -9642,7 +9582,7 @@
         </w:rPr>
         <w:t>traceability</w:t>
       </w:r>
-      <w:bookmarkEnd w:id="36"/>
+      <w:bookmarkEnd w:id="37"/>
     </w:p>
     <w:p>
       <w:pPr>
@@ -14724,8 +14664,6 @@
           <w:rFonts w:cstheme="minorHAnsi"/>
         </w:rPr>
       </w:pPr>
-      <w:bookmarkStart w:id="37" w:name="_GoBack"/>
-      <w:bookmarkEnd w:id="37"/>
     </w:p>
     <w:sectPr>
       <w:headerReference w:type="default" r:id="rId8"/>
@@ -30067,7 +30005,7 @@
 </file>
 
 <file path=customXml/itemProps1.xml><?xml version="1.0" encoding="utf-8"?>
-<ds:datastoreItem xmlns:ds="http://schemas.openxmlformats.org/officeDocument/2006/customXml" ds:itemID="{CD5464A2-6FBB-4632-BBD3-09F10330BA6D}">
+<ds:datastoreItem xmlns:ds="http://schemas.openxmlformats.org/officeDocument/2006/customXml" ds:itemID="{308D0394-FDE1-4C37-BED3-1C48E24493C6}">
   <ds:schemaRefs>
     <ds:schemaRef ds:uri="http://schemas.openxmlformats.org/officeDocument/2006/bibliography"/>
   </ds:schemaRefs>

--- a/Documentation/Software Test Descriptionver1.3.docx
+++ b/Documentation/Software Test Descriptionver1.3.docx
@@ -76,8 +76,6 @@
         </w:rPr>
         <w:br w:type="page"/>
       </w:r>
-      <w:bookmarkStart w:id="0" w:name="_GoBack"/>
-      <w:bookmarkEnd w:id="0"/>
     </w:p>
     <w:p>
       <w:pPr>
@@ -446,47 +444,7 @@
             <w:webHidden/>
           </w:rPr>
           <w:tab/>
-        </w:r>
-        <w:r>
-          <w:rPr>
-            <w:noProof/>
-            <w:webHidden/>
-          </w:rPr>
-          <w:fldChar w:fldCharType="begin"/>
-        </w:r>
-        <w:r>
-          <w:rPr>
-            <w:noProof/>
-            <w:webHidden/>
-          </w:rPr>
-          <w:instrText xml:space="preserve"> PAGEREF _Toc432633402 \h </w:instrText>
-        </w:r>
-        <w:r>
-          <w:rPr>
-            <w:noProof/>
-            <w:webHidden/>
-          </w:rPr>
-        </w:r>
-        <w:r>
-          <w:rPr>
-            <w:noProof/>
-            <w:webHidden/>
-          </w:rPr>
-          <w:fldChar w:fldCharType="separate"/>
-        </w:r>
-        <w:r>
-          <w:rPr>
-            <w:noProof/>
-            <w:webHidden/>
-          </w:rPr>
-          <w:t>3</w:t>
-        </w:r>
-        <w:r>
-          <w:rPr>
-            <w:noProof/>
-            <w:webHidden/>
-          </w:rPr>
-          <w:fldChar w:fldCharType="end"/>
+          <w:t>4</w:t>
         </w:r>
       </w:hyperlink>
     </w:p>
@@ -557,47 +515,7 @@
             <w:webHidden/>
           </w:rPr>
           <w:tab/>
-        </w:r>
-        <w:r>
-          <w:rPr>
-            <w:noProof/>
-            <w:webHidden/>
-          </w:rPr>
-          <w:fldChar w:fldCharType="begin"/>
-        </w:r>
-        <w:r>
-          <w:rPr>
-            <w:noProof/>
-            <w:webHidden/>
-          </w:rPr>
-          <w:instrText xml:space="preserve"> PAGEREF _Toc432633406 \h </w:instrText>
-        </w:r>
-        <w:r>
-          <w:rPr>
-            <w:noProof/>
-            <w:webHidden/>
-          </w:rPr>
-        </w:r>
-        <w:r>
-          <w:rPr>
-            <w:noProof/>
-            <w:webHidden/>
-          </w:rPr>
-          <w:fldChar w:fldCharType="separate"/>
-        </w:r>
-        <w:r>
-          <w:rPr>
-            <w:noProof/>
-            <w:webHidden/>
-          </w:rPr>
-          <w:t>3</w:t>
-        </w:r>
-        <w:r>
-          <w:rPr>
-            <w:noProof/>
-            <w:webHidden/>
-          </w:rPr>
-          <w:fldChar w:fldCharType="end"/>
+          <w:t>4</w:t>
         </w:r>
       </w:hyperlink>
     </w:p>
@@ -663,47 +581,7 @@
             <w:webHidden/>
           </w:rPr>
           <w:tab/>
-        </w:r>
-        <w:r>
-          <w:rPr>
-            <w:noProof/>
-            <w:webHidden/>
-          </w:rPr>
-          <w:fldChar w:fldCharType="begin"/>
-        </w:r>
-        <w:r>
-          <w:rPr>
-            <w:noProof/>
-            <w:webHidden/>
-          </w:rPr>
-          <w:instrText xml:space="preserve"> PAGEREF _Toc432633403 \h </w:instrText>
-        </w:r>
-        <w:r>
-          <w:rPr>
-            <w:noProof/>
-            <w:webHidden/>
-          </w:rPr>
-        </w:r>
-        <w:r>
-          <w:rPr>
-            <w:noProof/>
-            <w:webHidden/>
-          </w:rPr>
-          <w:fldChar w:fldCharType="separate"/>
-        </w:r>
-        <w:r>
-          <w:rPr>
-            <w:noProof/>
-            <w:webHidden/>
-          </w:rPr>
-          <w:t>3</w:t>
-        </w:r>
-        <w:r>
-          <w:rPr>
-            <w:noProof/>
-            <w:webHidden/>
-          </w:rPr>
-          <w:fldChar w:fldCharType="end"/>
+          <w:t>4</w:t>
         </w:r>
       </w:hyperlink>
     </w:p>
@@ -769,47 +647,7 @@
             <w:webHidden/>
           </w:rPr>
           <w:tab/>
-        </w:r>
-        <w:r>
-          <w:rPr>
-            <w:noProof/>
-            <w:webHidden/>
-          </w:rPr>
-          <w:fldChar w:fldCharType="begin"/>
-        </w:r>
-        <w:r>
-          <w:rPr>
-            <w:noProof/>
-            <w:webHidden/>
-          </w:rPr>
-          <w:instrText xml:space="preserve"> PAGEREF _Toc432633404 \h </w:instrText>
-        </w:r>
-        <w:r>
-          <w:rPr>
-            <w:noProof/>
-            <w:webHidden/>
-          </w:rPr>
-        </w:r>
-        <w:r>
-          <w:rPr>
-            <w:noProof/>
-            <w:webHidden/>
-          </w:rPr>
-          <w:fldChar w:fldCharType="separate"/>
-        </w:r>
-        <w:r>
-          <w:rPr>
-            <w:noProof/>
-            <w:webHidden/>
-          </w:rPr>
-          <w:t>3</w:t>
-        </w:r>
-        <w:r>
-          <w:rPr>
-            <w:noProof/>
-            <w:webHidden/>
-          </w:rPr>
-          <w:fldChar w:fldCharType="end"/>
+          <w:t>5</w:t>
         </w:r>
       </w:hyperlink>
     </w:p>
@@ -933,47 +771,7 @@
             <w:webHidden/>
           </w:rPr>
           <w:tab/>
-        </w:r>
-        <w:r>
-          <w:rPr>
-            <w:noProof/>
-            <w:webHidden/>
-          </w:rPr>
-          <w:fldChar w:fldCharType="begin"/>
-        </w:r>
-        <w:r>
-          <w:rPr>
-            <w:noProof/>
-            <w:webHidden/>
-          </w:rPr>
-          <w:instrText xml:space="preserve"> PAGEREF _Toc432633405 \h </w:instrText>
-        </w:r>
-        <w:r>
-          <w:rPr>
-            <w:noProof/>
-            <w:webHidden/>
-          </w:rPr>
-        </w:r>
-        <w:r>
-          <w:rPr>
-            <w:noProof/>
-            <w:webHidden/>
-          </w:rPr>
-          <w:fldChar w:fldCharType="separate"/>
-        </w:r>
-        <w:r>
-          <w:rPr>
-            <w:noProof/>
-            <w:webHidden/>
-          </w:rPr>
-          <w:t>3</w:t>
-        </w:r>
-        <w:r>
-          <w:rPr>
-            <w:noProof/>
-            <w:webHidden/>
-          </w:rPr>
-          <w:fldChar w:fldCharType="end"/>
+          <w:t>5</w:t>
         </w:r>
       </w:hyperlink>
     </w:p>
@@ -1039,47 +837,7 @@
             <w:webHidden/>
           </w:rPr>
           <w:tab/>
-        </w:r>
-        <w:r>
-          <w:rPr>
-            <w:noProof/>
-            <w:webHidden/>
-          </w:rPr>
-          <w:fldChar w:fldCharType="begin"/>
-        </w:r>
-        <w:r>
-          <w:rPr>
-            <w:noProof/>
-            <w:webHidden/>
-          </w:rPr>
-          <w:instrText xml:space="preserve"> PAGEREF _Toc432633406 \h </w:instrText>
-        </w:r>
-        <w:r>
-          <w:rPr>
-            <w:noProof/>
-            <w:webHidden/>
-          </w:rPr>
-        </w:r>
-        <w:r>
-          <w:rPr>
-            <w:noProof/>
-            <w:webHidden/>
-          </w:rPr>
-          <w:fldChar w:fldCharType="separate"/>
-        </w:r>
-        <w:r>
-          <w:rPr>
-            <w:noProof/>
-            <w:webHidden/>
-          </w:rPr>
-          <w:t>3</w:t>
-        </w:r>
-        <w:r>
-          <w:rPr>
-            <w:noProof/>
-            <w:webHidden/>
-          </w:rPr>
-          <w:fldChar w:fldCharType="end"/>
+          <w:t>5</w:t>
         </w:r>
       </w:hyperlink>
     </w:p>
@@ -1145,47 +903,7 @@
             <w:webHidden/>
           </w:rPr>
           <w:tab/>
-        </w:r>
-        <w:r>
-          <w:rPr>
-            <w:noProof/>
-            <w:webHidden/>
-          </w:rPr>
-          <w:fldChar w:fldCharType="begin"/>
-        </w:r>
-        <w:r>
-          <w:rPr>
-            <w:noProof/>
-            <w:webHidden/>
-          </w:rPr>
-          <w:instrText xml:space="preserve"> PAGEREF _Toc432633407 \h </w:instrText>
-        </w:r>
-        <w:r>
-          <w:rPr>
-            <w:noProof/>
-            <w:webHidden/>
-          </w:rPr>
-        </w:r>
-        <w:r>
-          <w:rPr>
-            <w:noProof/>
-            <w:webHidden/>
-          </w:rPr>
-          <w:fldChar w:fldCharType="separate"/>
-        </w:r>
-        <w:r>
-          <w:rPr>
-            <w:noProof/>
-            <w:webHidden/>
-          </w:rPr>
-          <w:t>4</w:t>
-        </w:r>
-        <w:r>
-          <w:rPr>
-            <w:noProof/>
-            <w:webHidden/>
-          </w:rPr>
-          <w:fldChar w:fldCharType="end"/>
+          <w:t>5</w:t>
         </w:r>
       </w:hyperlink>
     </w:p>
@@ -1271,47 +989,7 @@
             <w:webHidden/>
           </w:rPr>
           <w:tab/>
-        </w:r>
-        <w:r>
-          <w:rPr>
-            <w:noProof/>
-            <w:webHidden/>
-          </w:rPr>
-          <w:fldChar w:fldCharType="begin"/>
-        </w:r>
-        <w:r>
-          <w:rPr>
-            <w:noProof/>
-            <w:webHidden/>
-          </w:rPr>
-          <w:instrText xml:space="preserve"> PAGEREF _Toc432633408 \h </w:instrText>
-        </w:r>
-        <w:r>
-          <w:rPr>
-            <w:noProof/>
-            <w:webHidden/>
-          </w:rPr>
-        </w:r>
-        <w:r>
-          <w:rPr>
-            <w:noProof/>
-            <w:webHidden/>
-          </w:rPr>
-          <w:fldChar w:fldCharType="separate"/>
-        </w:r>
-        <w:r>
-          <w:rPr>
-            <w:noProof/>
-            <w:webHidden/>
-          </w:rPr>
-          <w:t>4</w:t>
-        </w:r>
-        <w:r>
-          <w:rPr>
-            <w:noProof/>
-            <w:webHidden/>
-          </w:rPr>
-          <w:fldChar w:fldCharType="end"/>
+          <w:t>6</w:t>
         </w:r>
       </w:hyperlink>
     </w:p>
@@ -1377,47 +1055,7 @@
             <w:webHidden/>
           </w:rPr>
           <w:tab/>
-        </w:r>
-        <w:r>
-          <w:rPr>
-            <w:noProof/>
-            <w:webHidden/>
-          </w:rPr>
-          <w:fldChar w:fldCharType="begin"/>
-        </w:r>
-        <w:r>
-          <w:rPr>
-            <w:noProof/>
-            <w:webHidden/>
-          </w:rPr>
-          <w:instrText xml:space="preserve"> PAGEREF _Toc432633409 \h </w:instrText>
-        </w:r>
-        <w:r>
-          <w:rPr>
-            <w:noProof/>
-            <w:webHidden/>
-          </w:rPr>
-        </w:r>
-        <w:r>
-          <w:rPr>
-            <w:noProof/>
-            <w:webHidden/>
-          </w:rPr>
-          <w:fldChar w:fldCharType="separate"/>
-        </w:r>
-        <w:r>
-          <w:rPr>
-            <w:noProof/>
-            <w:webHidden/>
-          </w:rPr>
-          <w:t>4</w:t>
-        </w:r>
-        <w:r>
-          <w:rPr>
-            <w:noProof/>
-            <w:webHidden/>
-          </w:rPr>
-          <w:fldChar w:fldCharType="end"/>
+          <w:t>6</w:t>
         </w:r>
       </w:hyperlink>
     </w:p>
@@ -1541,47 +1179,7 @@
             <w:webHidden/>
           </w:rPr>
           <w:tab/>
-        </w:r>
-        <w:r>
-          <w:rPr>
-            <w:noProof/>
-            <w:webHidden/>
-          </w:rPr>
-          <w:fldChar w:fldCharType="begin"/>
-        </w:r>
-        <w:r>
-          <w:rPr>
-            <w:noProof/>
-            <w:webHidden/>
-          </w:rPr>
-          <w:instrText xml:space="preserve"> PAGEREF _Toc432633410 \h </w:instrText>
-        </w:r>
-        <w:r>
-          <w:rPr>
-            <w:noProof/>
-            <w:webHidden/>
-          </w:rPr>
-        </w:r>
-        <w:r>
-          <w:rPr>
-            <w:noProof/>
-            <w:webHidden/>
-          </w:rPr>
-          <w:fldChar w:fldCharType="separate"/>
-        </w:r>
-        <w:r>
-          <w:rPr>
-            <w:noProof/>
-            <w:webHidden/>
-          </w:rPr>
-          <w:t>4</w:t>
-        </w:r>
-        <w:r>
-          <w:rPr>
-            <w:noProof/>
-            <w:webHidden/>
-          </w:rPr>
-          <w:fldChar w:fldCharType="end"/>
+          <w:t>6</w:t>
         </w:r>
       </w:hyperlink>
     </w:p>
@@ -1723,47 +1321,7 @@
             <w:webHidden/>
           </w:rPr>
           <w:tab/>
-        </w:r>
-        <w:r>
-          <w:rPr>
-            <w:noProof/>
-            <w:webHidden/>
-          </w:rPr>
-          <w:fldChar w:fldCharType="begin"/>
-        </w:r>
-        <w:r>
-          <w:rPr>
-            <w:noProof/>
-            <w:webHidden/>
-          </w:rPr>
-          <w:instrText xml:space="preserve"> PAGEREF _Toc432633411 \h </w:instrText>
-        </w:r>
-        <w:r>
-          <w:rPr>
-            <w:noProof/>
-            <w:webHidden/>
-          </w:rPr>
-        </w:r>
-        <w:r>
-          <w:rPr>
-            <w:noProof/>
-            <w:webHidden/>
-          </w:rPr>
-          <w:fldChar w:fldCharType="separate"/>
-        </w:r>
-        <w:r>
-          <w:rPr>
-            <w:noProof/>
-            <w:webHidden/>
-          </w:rPr>
-          <w:t>4</w:t>
-        </w:r>
-        <w:r>
-          <w:rPr>
-            <w:noProof/>
-            <w:webHidden/>
-          </w:rPr>
-          <w:fldChar w:fldCharType="end"/>
+          <w:t>6</w:t>
         </w:r>
       </w:hyperlink>
     </w:p>
@@ -1830,47 +1388,7 @@
             <w:webHidden/>
           </w:rPr>
           <w:tab/>
-        </w:r>
-        <w:r>
-          <w:rPr>
-            <w:noProof/>
-            <w:webHidden/>
-          </w:rPr>
-          <w:fldChar w:fldCharType="begin"/>
-        </w:r>
-        <w:r>
-          <w:rPr>
-            <w:noProof/>
-            <w:webHidden/>
-          </w:rPr>
-          <w:instrText xml:space="preserve"> PAGEREF _Toc432633412 \h </w:instrText>
-        </w:r>
-        <w:r>
-          <w:rPr>
-            <w:noProof/>
-            <w:webHidden/>
-          </w:rPr>
-        </w:r>
-        <w:r>
-          <w:rPr>
-            <w:noProof/>
-            <w:webHidden/>
-          </w:rPr>
-          <w:fldChar w:fldCharType="separate"/>
-        </w:r>
-        <w:r>
-          <w:rPr>
-            <w:noProof/>
-            <w:webHidden/>
-          </w:rPr>
-          <w:t>6</w:t>
-        </w:r>
-        <w:r>
-          <w:rPr>
-            <w:noProof/>
-            <w:webHidden/>
-          </w:rPr>
-          <w:fldChar w:fldCharType="end"/>
+          <w:t>10</w:t>
         </w:r>
       </w:hyperlink>
     </w:p>
@@ -1898,6 +1416,8 @@
           <w:u w:color="000000"/>
         </w:rPr>
       </w:pPr>
+      <w:bookmarkStart w:id="0" w:name="_GoBack"/>
+      <w:bookmarkEnd w:id="0"/>
       <w:r>
         <w:rPr>
           <w:rFonts w:cstheme="minorHAnsi"/>
@@ -30005,7 +29525,7 @@
 </file>
 
 <file path=customXml/itemProps1.xml><?xml version="1.0" encoding="utf-8"?>
-<ds:datastoreItem xmlns:ds="http://schemas.openxmlformats.org/officeDocument/2006/customXml" ds:itemID="{308D0394-FDE1-4C37-BED3-1C48E24493C6}">
+<ds:datastoreItem xmlns:ds="http://schemas.openxmlformats.org/officeDocument/2006/customXml" ds:itemID="{EB83F62B-01C6-4B84-8C69-A6C8D24341E2}">
   <ds:schemaRefs>
     <ds:schemaRef ds:uri="http://schemas.openxmlformats.org/officeDocument/2006/bibliography"/>
   </ds:schemaRefs>
